--- a/Parcial3/proyectofinal/Consultas.docx
+++ b/Parcial3/proyectofinal/Consultas.docx
@@ -236,144 +236,566 @@
       <w:r>
         <w:t>matricula.idAsignatura</w:t>
       </w:r>
+      <w:proofErr w:type="spellEnd"/>
+    </w:p>
+    <w:p>
+      <w:pPr>
+        <w:tabs>
+          <w:tab w:val="left" w:pos="1665"/>
+          <w:tab w:val="left" w:pos="4500"/>
+        </w:tabs>
+      </w:pPr>
+      <w:r>
+        <w:t xml:space="preserve">WHERE </w:t>
+      </w:r>
+      <w:proofErr w:type="spellStart"/>
+      <w:proofErr w:type="gramStart"/>
+      <w:r>
+        <w:t>asignatura.idAsignatura</w:t>
+      </w:r>
+      <w:proofErr w:type="spellEnd"/>
+      <w:proofErr w:type="gramEnd"/>
+      <w:r>
+        <w:t xml:space="preserve"> LIKE 'AS009'</w:t>
+      </w:r>
+      <w:r>
+        <w:tab/>
+      </w:r>
+    </w:p>
+    <w:p>
+      <w:pPr>
+        <w:tabs>
+          <w:tab w:val="left" w:pos="1665"/>
+          <w:tab w:val="left" w:pos="4500"/>
+        </w:tabs>
+      </w:pPr>
+    </w:p>
+    <w:p>
+      <w:r>
+        <w:t>Consulta #6</w:t>
+      </w:r>
+    </w:p>
+    <w:p>
+      <w:r>
+        <w:t>Obtener el listado de profesores y asignaturas que imparten</w:t>
+      </w:r>
+    </w:p>
+    <w:p/>
+    <w:p>
+      <w:r>
+        <w:t>Consulta #7</w:t>
+      </w:r>
+    </w:p>
+    <w:p>
+      <w:r>
+        <w:t>Mostar la asignatura que más alumnos tiene inscritos y su total</w:t>
+      </w:r>
+    </w:p>
+    <w:p/>
+    <w:p>
+      <w:r>
+        <w:t>Consulta #8</w:t>
+      </w:r>
+    </w:p>
+    <w:p>
+      <w:r>
+        <w:t>Obtener listado de alumnos que les da clase el profesor con id pr048 (</w:t>
+      </w:r>
+      <w:proofErr w:type="spellStart"/>
+      <w:r>
+        <w:t>jose</w:t>
+      </w:r>
+      <w:proofErr w:type="spellEnd"/>
+      <w:r>
+        <w:t xml:space="preserve"> </w:t>
+      </w:r>
+      <w:proofErr w:type="spellStart"/>
+      <w:r>
+        <w:t>manuel</w:t>
+      </w:r>
+      <w:proofErr w:type="spellEnd"/>
+      <w:r>
+        <w:t xml:space="preserve">), sin importar en que asignatura esté inscrito </w:t>
+      </w:r>
+    </w:p>
+    <w:p/>
+    <w:p>
+      <w:r>
+        <w:t>Consulta #9</w:t>
+      </w:r>
+    </w:p>
+    <w:p>
+      <w:pPr>
+        <w:tabs>
+          <w:tab w:val="left" w:pos="1620"/>
+          <w:tab w:val="left" w:pos="7005"/>
+        </w:tabs>
+      </w:pPr>
+      <w:r>
+        <w:t xml:space="preserve">Obtener listado de cursos, con asignatura, y el maestro que las imparte </w:t>
+      </w:r>
+      <w:r>
+        <w:tab/>
+      </w:r>
+    </w:p>
+    <w:p>
+      <w:pPr>
+        <w:tabs>
+          <w:tab w:val="left" w:pos="1620"/>
+          <w:tab w:val="left" w:pos="7005"/>
+        </w:tabs>
+      </w:pPr>
+      <w:r>
+        <w:t xml:space="preserve">SELECT </w:t>
+      </w:r>
+      <w:proofErr w:type="spellStart"/>
+      <w:proofErr w:type="gramStart"/>
+      <w:r>
+        <w:t>c.idCurso</w:t>
+      </w:r>
+      <w:proofErr w:type="spellEnd"/>
+      <w:proofErr w:type="gramEnd"/>
+      <w:r>
+        <w:t xml:space="preserve">, </w:t>
+      </w:r>
+      <w:proofErr w:type="spellStart"/>
+      <w:r>
+        <w:t>c.nombreDescriptivo</w:t>
+      </w:r>
+      <w:proofErr w:type="spellEnd"/>
+      <w:r>
+        <w:t xml:space="preserve"> AS </w:t>
+      </w:r>
+      <w:proofErr w:type="spellStart"/>
+      <w:r>
+        <w:t>nombre_curso</w:t>
+      </w:r>
+      <w:proofErr w:type="spellEnd"/>
+      <w:r>
+        <w:t xml:space="preserve">, </w:t>
+      </w:r>
+      <w:proofErr w:type="spellStart"/>
+      <w:r>
+        <w:t>a.idAsignatura</w:t>
+      </w:r>
+      <w:proofErr w:type="spellEnd"/>
+      <w:r>
+        <w:t xml:space="preserve">, </w:t>
+      </w:r>
+      <w:proofErr w:type="spellStart"/>
+      <w:r>
+        <w:t>a.nombre</w:t>
+      </w:r>
+      <w:proofErr w:type="spellEnd"/>
+      <w:r>
+        <w:t xml:space="preserve"> AS </w:t>
+      </w:r>
+      <w:proofErr w:type="spellStart"/>
+      <w:r>
+        <w:t>nombre_asignatura</w:t>
+      </w:r>
+      <w:proofErr w:type="spellEnd"/>
+      <w:r>
+        <w:t xml:space="preserve">, </w:t>
+      </w:r>
+      <w:proofErr w:type="spellStart"/>
+      <w:r>
+        <w:t>p.idProfesor</w:t>
+      </w:r>
+      <w:proofErr w:type="spellEnd"/>
+      <w:r>
+        <w:t xml:space="preserve">, </w:t>
+      </w:r>
+      <w:proofErr w:type="spellStart"/>
+      <w:r>
+        <w:t>p.nombre</w:t>
+      </w:r>
+      <w:proofErr w:type="spellEnd"/>
+      <w:r>
+        <w:t xml:space="preserve"> AS </w:t>
+      </w:r>
+      <w:proofErr w:type="spellStart"/>
+      <w:r>
+        <w:t>nombre_profesor</w:t>
+      </w:r>
+      <w:proofErr w:type="spellEnd"/>
+      <w:r>
+        <w:t>, p.apellido1 AS apellido1_profesor, p.apellido2 AS apellido2_profesor FROM curso c</w:t>
+      </w:r>
+    </w:p>
+    <w:p>
+      <w:pPr>
+        <w:tabs>
+          <w:tab w:val="left" w:pos="1620"/>
+          <w:tab w:val="left" w:pos="7005"/>
+        </w:tabs>
+      </w:pPr>
+      <w:r>
+        <w:t xml:space="preserve">JOIN asignatura a ON </w:t>
+      </w:r>
+      <w:proofErr w:type="spellStart"/>
+      <w:proofErr w:type="gramStart"/>
+      <w:r>
+        <w:t>c.idCurso</w:t>
+      </w:r>
+      <w:proofErr w:type="spellEnd"/>
+      <w:proofErr w:type="gramEnd"/>
+      <w:r>
+        <w:t xml:space="preserve"> = </w:t>
+      </w:r>
+      <w:proofErr w:type="spellStart"/>
+      <w:r>
+        <w:t>a.curso</w:t>
+      </w:r>
+      <w:proofErr w:type="spellEnd"/>
+    </w:p>
+    <w:p>
+      <w:pPr>
+        <w:tabs>
+          <w:tab w:val="left" w:pos="1620"/>
+          <w:tab w:val="left" w:pos="7005"/>
+        </w:tabs>
+      </w:pPr>
+      <w:r>
+        <w:t xml:space="preserve">JOIN impartir i ON </w:t>
+      </w:r>
+      <w:proofErr w:type="spellStart"/>
+      <w:proofErr w:type="gramStart"/>
+      <w:r>
+        <w:t>a.idAsignatura</w:t>
+      </w:r>
+      <w:proofErr w:type="spellEnd"/>
+      <w:proofErr w:type="gramEnd"/>
+      <w:r>
+        <w:t xml:space="preserve"> = </w:t>
+      </w:r>
+      <w:proofErr w:type="spellStart"/>
+      <w:r>
+        <w:t>i.idAsignatura</w:t>
+      </w:r>
+      <w:proofErr w:type="spellEnd"/>
+    </w:p>
+    <w:p>
+      <w:pPr>
+        <w:tabs>
+          <w:tab w:val="left" w:pos="1620"/>
+          <w:tab w:val="left" w:pos="7005"/>
+        </w:tabs>
+      </w:pPr>
+      <w:r>
+        <w:t xml:space="preserve">JOIN profesor p ON </w:t>
+      </w:r>
+      <w:proofErr w:type="spellStart"/>
+      <w:proofErr w:type="gramStart"/>
+      <w:r>
+        <w:t>i.idProfesor</w:t>
+      </w:r>
+      <w:proofErr w:type="spellEnd"/>
+      <w:proofErr w:type="gramEnd"/>
+      <w:r>
+        <w:t xml:space="preserve"> = </w:t>
+      </w:r>
+      <w:proofErr w:type="spellStart"/>
+      <w:r>
+        <w:t>p.idProfesor</w:t>
+      </w:r>
+      <w:proofErr w:type="spellEnd"/>
+    </w:p>
+    <w:p>
+      <w:pPr>
+        <w:tabs>
+          <w:tab w:val="left" w:pos="1620"/>
+          <w:tab w:val="left" w:pos="7005"/>
+        </w:tabs>
+      </w:pPr>
+      <w:r>
+        <w:t xml:space="preserve">ORDER BY </w:t>
+      </w:r>
+      <w:proofErr w:type="spellStart"/>
+      <w:proofErr w:type="gramStart"/>
+      <w:r>
+        <w:t>c.idCurso</w:t>
+      </w:r>
+      <w:proofErr w:type="spellEnd"/>
+      <w:proofErr w:type="gramEnd"/>
+      <w:r>
+        <w:t xml:space="preserve">, </w:t>
+      </w:r>
+      <w:proofErr w:type="spellStart"/>
+      <w:r>
+        <w:t>a.idAsignatura</w:t>
+      </w:r>
+      <w:proofErr w:type="spellEnd"/>
+      <w:r>
+        <w:t xml:space="preserve">, </w:t>
+      </w:r>
+      <w:proofErr w:type="spellStart"/>
+      <w:r>
+        <w:t>p.idProfesor</w:t>
+      </w:r>
+      <w:proofErr w:type="spellEnd"/>
+      <w:r>
+        <w:t>;</w:t>
+      </w:r>
+    </w:p>
+    <w:p>
+      <w:pPr>
+        <w:tabs>
+          <w:tab w:val="left" w:pos="1620"/>
+          <w:tab w:val="left" w:pos="7005"/>
+        </w:tabs>
+      </w:pPr>
+    </w:p>
+    <w:p>
+      <w:pPr>
+        <w:tabs>
+          <w:tab w:val="left" w:pos="1620"/>
+        </w:tabs>
+      </w:pPr>
+      <w:r>
+        <w:t>Consulta #10</w:t>
+      </w:r>
+    </w:p>
+    <w:p>
+      <w:r>
+        <w:t xml:space="preserve">Obtener listado de alumnos, </w:t>
+      </w:r>
+      <w:r>
+        <w:t>con asignatura que cursa, profesor que la imparte y curso al que pertenece</w:t>
+      </w:r>
+    </w:p>
+    <w:p>
+      <w:r>
+        <w:t xml:space="preserve">SELECT </w:t>
+      </w:r>
+      <w:proofErr w:type="spellStart"/>
+      <w:proofErr w:type="gramStart"/>
+      <w:r>
+        <w:t>al.idAlumno</w:t>
+      </w:r>
+      <w:proofErr w:type="spellEnd"/>
+      <w:proofErr w:type="gramEnd"/>
+      <w:r>
+        <w:t xml:space="preserve">, </w:t>
+      </w:r>
+      <w:proofErr w:type="spellStart"/>
+      <w:r>
+        <w:t>al.nombre</w:t>
+      </w:r>
+      <w:proofErr w:type="spellEnd"/>
+      <w:r>
+        <w:t xml:space="preserve"> AS </w:t>
+      </w:r>
+      <w:proofErr w:type="spellStart"/>
+      <w:r>
+        <w:t>nombre_alumno</w:t>
+      </w:r>
+      <w:proofErr w:type="spellEnd"/>
+      <w:r>
+        <w:t xml:space="preserve">, al.apellido1 AS apellido1_alumno, al.apellido2 AS apellido2_alumno, </w:t>
+      </w:r>
+      <w:proofErr w:type="spellStart"/>
+      <w:r>
+        <w:t>a.idAsignatura</w:t>
+      </w:r>
+      <w:proofErr w:type="spellEnd"/>
+      <w:r>
+        <w:t xml:space="preserve">, </w:t>
+      </w:r>
+      <w:proofErr w:type="spellStart"/>
+      <w:r>
+        <w:t>a.nombre</w:t>
+      </w:r>
+      <w:proofErr w:type="spellEnd"/>
+      <w:r>
+        <w:t xml:space="preserve"> AS </w:t>
+      </w:r>
+      <w:proofErr w:type="spellStart"/>
+      <w:r>
+        <w:t>nombre_asignatura</w:t>
+      </w:r>
+      <w:proofErr w:type="spellEnd"/>
+      <w:r>
+        <w:t xml:space="preserve">, </w:t>
+      </w:r>
+      <w:proofErr w:type="spellStart"/>
+      <w:r>
+        <w:t>p.idProfesor</w:t>
+      </w:r>
+      <w:proofErr w:type="spellEnd"/>
+      <w:r>
+        <w:t xml:space="preserve">, </w:t>
+      </w:r>
+      <w:proofErr w:type="spellStart"/>
+      <w:r>
+        <w:t>p.nombre</w:t>
+      </w:r>
+      <w:proofErr w:type="spellEnd"/>
+      <w:r>
+        <w:t xml:space="preserve"> AS </w:t>
+      </w:r>
+      <w:proofErr w:type="spellStart"/>
+      <w:r>
+        <w:t>nombre_profesor</w:t>
+      </w:r>
+      <w:proofErr w:type="spellEnd"/>
+      <w:r>
+        <w:t xml:space="preserve">, p.apellido1 AS apellido1_profesor, p.apellido2 AS apellido2_profesor, </w:t>
+      </w:r>
+      <w:proofErr w:type="spellStart"/>
+      <w:r>
+        <w:t>c.idCurso</w:t>
+      </w:r>
+      <w:proofErr w:type="spellEnd"/>
+      <w:r>
+        <w:t xml:space="preserve">, </w:t>
+      </w:r>
+      <w:proofErr w:type="spellStart"/>
+      <w:r>
+        <w:t>c.nombreDescriptivo</w:t>
+      </w:r>
+      <w:proofErr w:type="spellEnd"/>
+      <w:r>
+        <w:t xml:space="preserve"> AS </w:t>
+      </w:r>
+      <w:proofErr w:type="spellStart"/>
+      <w:r>
+        <w:t>nombre_curso</w:t>
+      </w:r>
+      <w:proofErr w:type="spellEnd"/>
+      <w:r>
+        <w:t xml:space="preserve"> FROM alumno al</w:t>
+      </w:r>
+    </w:p>
+    <w:p>
+      <w:r>
+        <w:t xml:space="preserve">JOIN </w:t>
+      </w:r>
+      <w:proofErr w:type="spellStart"/>
+      <w:r>
+        <w:t>matricula</w:t>
+      </w:r>
+      <w:proofErr w:type="spellEnd"/>
+      <w:r>
+        <w:t xml:space="preserve"> m ON </w:t>
+      </w:r>
+      <w:proofErr w:type="spellStart"/>
+      <w:proofErr w:type="gramStart"/>
+      <w:r>
+        <w:t>al.idAlumno</w:t>
+      </w:r>
+      <w:proofErr w:type="spellEnd"/>
+      <w:proofErr w:type="gramEnd"/>
+      <w:r>
+        <w:t xml:space="preserve"> = </w:t>
+      </w:r>
+      <w:proofErr w:type="spellStart"/>
+      <w:r>
+        <w:t>m.idAlumno</w:t>
+      </w:r>
+      <w:proofErr w:type="spellEnd"/>
+    </w:p>
+    <w:p>
+      <w:r>
+        <w:t xml:space="preserve">JOIN asignatura a ON </w:t>
+      </w:r>
+      <w:proofErr w:type="spellStart"/>
+      <w:proofErr w:type="gramStart"/>
+      <w:r>
+        <w:t>m.idAsignatura</w:t>
+      </w:r>
+      <w:proofErr w:type="spellEnd"/>
+      <w:proofErr w:type="gramEnd"/>
+      <w:r>
+        <w:t xml:space="preserve"> = </w:t>
+      </w:r>
+      <w:proofErr w:type="spellStart"/>
+      <w:r>
+        <w:t>a.idAsignatura</w:t>
+      </w:r>
+      <w:proofErr w:type="spellEnd"/>
+    </w:p>
+    <w:p>
+      <w:r>
+        <w:t xml:space="preserve">JOIN impartir i ON </w:t>
+      </w:r>
+      <w:proofErr w:type="spellStart"/>
+      <w:proofErr w:type="gramStart"/>
+      <w:r>
+        <w:t>a.idAsignatura</w:t>
+      </w:r>
+      <w:proofErr w:type="spellEnd"/>
+      <w:proofErr w:type="gramEnd"/>
+      <w:r>
+        <w:t xml:space="preserve"> = </w:t>
+      </w:r>
+      <w:proofErr w:type="spellStart"/>
+      <w:r>
+        <w:t>i.idAsignatura</w:t>
+      </w:r>
+      <w:proofErr w:type="spellEnd"/>
+    </w:p>
+    <w:p>
+      <w:r>
+        <w:t xml:space="preserve">JOIN profesor p ON </w:t>
+      </w:r>
+      <w:proofErr w:type="spellStart"/>
+      <w:proofErr w:type="gramStart"/>
+      <w:r>
+        <w:t>i.idProfesor</w:t>
+      </w:r>
+      <w:proofErr w:type="spellEnd"/>
+      <w:proofErr w:type="gramEnd"/>
+      <w:r>
+        <w:t xml:space="preserve"> = </w:t>
+      </w:r>
+      <w:proofErr w:type="spellStart"/>
+      <w:r>
+        <w:t>p.idProfesor</w:t>
+      </w:r>
+      <w:proofErr w:type="spellEnd"/>
+    </w:p>
+    <w:p>
+      <w:r>
+        <w:t xml:space="preserve">JOIN curso c ON </w:t>
+      </w:r>
+      <w:proofErr w:type="spellStart"/>
+      <w:proofErr w:type="gramStart"/>
+      <w:r>
+        <w:t>a.curso</w:t>
+      </w:r>
+      <w:proofErr w:type="spellEnd"/>
+      <w:proofErr w:type="gramEnd"/>
+      <w:r>
+        <w:t xml:space="preserve"> = </w:t>
+      </w:r>
+      <w:proofErr w:type="spellStart"/>
+      <w:r>
+        <w:t>c.idCurso</w:t>
+      </w:r>
+      <w:proofErr w:type="spellEnd"/>
+    </w:p>
+    <w:p>
+      <w:r>
+        <w:t xml:space="preserve">ORDER BY </w:t>
+      </w:r>
+      <w:proofErr w:type="spellStart"/>
+      <w:proofErr w:type="gramStart"/>
+      <w:r>
+        <w:t>al.idAlumno</w:t>
+      </w:r>
+      <w:proofErr w:type="spellEnd"/>
+      <w:proofErr w:type="gramEnd"/>
+      <w:r>
+        <w:t xml:space="preserve">, </w:t>
+      </w:r>
+      <w:proofErr w:type="spellStart"/>
+      <w:r>
+        <w:t>a.idAsignatura</w:t>
+      </w:r>
       <w:bookmarkStart w:id="0" w:name="_GoBack"/>
       <w:bookmarkEnd w:id="0"/>
       <w:proofErr w:type="spellEnd"/>
-    </w:p>
-    <w:p>
-      <w:pPr>
-        <w:tabs>
-          <w:tab w:val="left" w:pos="1665"/>
-          <w:tab w:val="left" w:pos="4500"/>
-        </w:tabs>
-      </w:pPr>
-      <w:r>
-        <w:t xml:space="preserve">WHERE </w:t>
-      </w:r>
-      <w:proofErr w:type="spellStart"/>
-      <w:proofErr w:type="gramStart"/>
-      <w:r>
-        <w:t>asignatura.idAsignatura</w:t>
-      </w:r>
-      <w:proofErr w:type="spellEnd"/>
-      <w:proofErr w:type="gramEnd"/>
-      <w:r>
-        <w:t xml:space="preserve"> LIKE 'AS009'</w:t>
-      </w:r>
-      <w:r>
-        <w:tab/>
-      </w:r>
-    </w:p>
-    <w:p>
-      <w:pPr>
-        <w:tabs>
-          <w:tab w:val="left" w:pos="1665"/>
-          <w:tab w:val="left" w:pos="4500"/>
-        </w:tabs>
-      </w:pPr>
-    </w:p>
-    <w:p>
-      <w:r>
-        <w:t>Consulta #</w:t>
-      </w:r>
-      <w:r>
-        <w:t>6</w:t>
-      </w:r>
-    </w:p>
-    <w:p>
-      <w:r>
-        <w:t>Obtener el listado de profesores y asignaturas que imparten</w:t>
-      </w:r>
-    </w:p>
-    <w:p/>
-    <w:p>
-      <w:r>
-        <w:t xml:space="preserve">Consulta </w:t>
-      </w:r>
-      <w:r>
-        <w:t>#7</w:t>
-      </w:r>
-    </w:p>
-    <w:p>
-      <w:r>
-        <w:t>Mostar la asignatura que más alumnos tiene inscritos y su total</w:t>
-      </w:r>
-    </w:p>
-    <w:p/>
-    <w:p>
-      <w:r>
-        <w:t xml:space="preserve">Consulta </w:t>
-      </w:r>
-      <w:r>
-        <w:t>#8</w:t>
-      </w:r>
-    </w:p>
-    <w:p>
-      <w:r>
-        <w:t>Obtener listado de alumnos que les da clase el profesor con id pr048 (</w:t>
-      </w:r>
-      <w:proofErr w:type="spellStart"/>
-      <w:r>
-        <w:t>jose</w:t>
-      </w:r>
-      <w:proofErr w:type="spellEnd"/>
-      <w:r>
-        <w:t xml:space="preserve"> </w:t>
-      </w:r>
-      <w:proofErr w:type="spellStart"/>
-      <w:r>
-        <w:t>manuel</w:t>
-      </w:r>
-      <w:proofErr w:type="spellEnd"/>
-      <w:r>
-        <w:t xml:space="preserve">), sin importar en que asignatura esté inscrito </w:t>
-      </w:r>
-    </w:p>
-    <w:p/>
-    <w:p>
-      <w:r>
-        <w:t>Consulta #9</w:t>
-      </w:r>
-    </w:p>
-    <w:p>
-      <w:pPr>
-        <w:tabs>
-          <w:tab w:val="left" w:pos="1620"/>
-          <w:tab w:val="left" w:pos="7005"/>
-        </w:tabs>
-      </w:pPr>
-      <w:r>
-        <w:t xml:space="preserve">Obtener listado de cursos, con asignatura, y el maestro que las imparte </w:t>
-      </w:r>
-      <w:r>
-        <w:tab/>
-      </w:r>
-    </w:p>
-    <w:p>
-      <w:pPr>
-        <w:tabs>
-          <w:tab w:val="left" w:pos="1620"/>
-          <w:tab w:val="left" w:pos="7005"/>
-        </w:tabs>
-      </w:pPr>
-    </w:p>
-    <w:p>
-      <w:pPr>
-        <w:tabs>
-          <w:tab w:val="left" w:pos="1620"/>
-        </w:tabs>
-      </w:pPr>
-      <w:r>
-        <w:t>Consulta #10</w:t>
-      </w:r>
-    </w:p>
-    <w:p>
-      <w:r>
-        <w:t xml:space="preserve">Obtener listado de alumnos, </w:t>
-      </w:r>
-      <w:r>
-        <w:t>con asignatura que cursa, profesor que la imparte y curso al que pertenece</w:t>
-      </w:r>
     </w:p>
     <w:sectPr>
       <w:pgSz w:w="12240" w:h="15840"/>
